--- a/manualUsuario.docx
+++ b/manualUsuario.docx
@@ -364,6 +364,12 @@
       <w:tblPr>
         <w:tblStyle w:val="Tablaconcuadrcula"/>
         <w:tblW w:w="8359" w:type="dxa"/>
+        <w:tblBorders>
+          <w:top w:val="single" w:sz="12" w:space="0" w:color="auto"/>
+          <w:left w:val="single" w:sz="12" w:space="0" w:color="auto"/>
+          <w:bottom w:val="single" w:sz="12" w:space="0" w:color="auto"/>
+          <w:right w:val="single" w:sz="12" w:space="0" w:color="auto"/>
+        </w:tblBorders>
         <w:tblLook w:val="04A0" w:firstRow="1" w:lastRow="0" w:firstColumn="1" w:lastColumn="0" w:noHBand="0" w:noVBand="1"/>
       </w:tblPr>
       <w:tblGrid>
@@ -818,27 +824,14 @@
       <w:r>
         <w:t xml:space="preserve">Tabla </w:t>
       </w:r>
-      <w:r>
-        <w:fldChar w:fldCharType="begin"/>
-      </w:r>
-      <w:r>
-        <w:instrText xml:space="preserve"> SEQ Tabla \* ARABIC </w:instrText>
-      </w:r>
-      <w:r>
-        <w:fldChar w:fldCharType="separate"/>
-      </w:r>
-      <w:r>
-        <w:rPr>
-          <w:noProof/>
-        </w:rPr>
-        <w:t>1</w:t>
-      </w:r>
-      <w:r>
-        <w:rPr>
-          <w:noProof/>
-        </w:rPr>
-        <w:fldChar w:fldCharType="end"/>
-      </w:r>
+      <w:fldSimple w:instr=" SEQ Tabla \* ARABIC ">
+        <w:r>
+          <w:rPr>
+            <w:noProof/>
+          </w:rPr>
+          <w:t>1</w:t>
+        </w:r>
+      </w:fldSimple>
       <w:r>
         <w:t>. Navegadores compatibles.</w:t>
       </w:r>
@@ -944,11 +937,17 @@
       <w:tblPr>
         <w:tblStyle w:val="Tablaconcuadrcula"/>
         <w:tblW w:w="0" w:type="auto"/>
+        <w:tblBorders>
+          <w:top w:val="single" w:sz="12" w:space="0" w:color="auto"/>
+          <w:left w:val="single" w:sz="12" w:space="0" w:color="auto"/>
+          <w:bottom w:val="single" w:sz="12" w:space="0" w:color="auto"/>
+          <w:right w:val="single" w:sz="12" w:space="0" w:color="auto"/>
+        </w:tblBorders>
         <w:tblLook w:val="04A0" w:firstRow="1" w:lastRow="0" w:firstColumn="1" w:lastColumn="0" w:noHBand="0" w:noVBand="1"/>
       </w:tblPr>
       <w:tblGrid>
-        <w:gridCol w:w="4247"/>
-        <w:gridCol w:w="4247"/>
+        <w:gridCol w:w="4237"/>
+        <w:gridCol w:w="4237"/>
       </w:tblGrid>
       <w:tr>
         <w:trPr>
@@ -1262,27 +1261,14 @@
       <w:r>
         <w:t xml:space="preserve">Tabla </w:t>
       </w:r>
-      <w:r>
-        <w:fldChar w:fldCharType="begin"/>
-      </w:r>
-      <w:r>
-        <w:instrText xml:space="preserve"> SEQ Tabla \* ARABIC </w:instrText>
-      </w:r>
-      <w:r>
-        <w:fldChar w:fldCharType="separate"/>
-      </w:r>
-      <w:r>
-        <w:rPr>
-          <w:noProof/>
-        </w:rPr>
-        <w:t>2</w:t>
-      </w:r>
-      <w:r>
-        <w:rPr>
-          <w:noProof/>
-        </w:rPr>
-        <w:fldChar w:fldCharType="end"/>
-      </w:r>
+      <w:fldSimple w:instr=" SEQ Tabla \* ARABIC ">
+        <w:r>
+          <w:rPr>
+            <w:noProof/>
+          </w:rPr>
+          <w:t>2</w:t>
+        </w:r>
+      </w:fldSimple>
       <w:r>
         <w:t>. Sistemas Operativos compatibles.</w:t>
       </w:r>
@@ -2268,57 +2254,21 @@
       </w:pPr>
       <w:r>
         <w:rPr>
-          <w:sz w:val="24"/>
-          <w:szCs w:val="24"/>
-        </w:rPr>
-        <w:t>La aplicación está dividida en 7 componentes distintos</w:t>
-      </w:r>
-      <w:r>
-        <w:rPr>
-          <w:sz w:val="24"/>
-          <w:szCs w:val="24"/>
-        </w:rPr>
-        <w:t xml:space="preserve"> cuya navegación consiste en</w:t>
-      </w:r>
-      <w:r>
-        <w:rPr>
-          <w:sz w:val="24"/>
-          <w:szCs w:val="24"/>
-        </w:rPr>
-        <w:t>:</w:t>
-      </w:r>
-    </w:p>
-    <w:p>
-      <w:pPr>
-        <w:pStyle w:val="Prrafodelista"/>
-        <w:numPr>
-          <w:ilvl w:val="0"/>
-          <w:numId w:val="6"/>
-        </w:numPr>
-        <w:spacing w:line="276" w:lineRule="auto"/>
-        <w:jc w:val="both"/>
-        <w:rPr>
-          <w:sz w:val="24"/>
-          <w:szCs w:val="24"/>
-        </w:rPr>
-      </w:pPr>
-      <w:r>
-        <w:rPr>
           <w:noProof/>
           <w:sz w:val="24"/>
           <w:szCs w:val="24"/>
         </w:rPr>
         <w:drawing>
-          <wp:anchor distT="0" distB="0" distL="114300" distR="114300" simplePos="0" relativeHeight="251659264" behindDoc="0" locked="0" layoutInCell="1" allowOverlap="1" wp14:anchorId="36204AD3" wp14:editId="3CAE6A3D">
+          <wp:anchor distT="0" distB="0" distL="114300" distR="114300" simplePos="0" relativeHeight="251659264" behindDoc="0" locked="0" layoutInCell="1" allowOverlap="1" wp14:anchorId="36204AD3" wp14:editId="41D848A1">
             <wp:simplePos x="0" y="0"/>
-            <wp:positionH relativeFrom="column">
-              <wp:posOffset>710565</wp:posOffset>
+            <wp:positionH relativeFrom="margin">
+              <wp:align>center</wp:align>
             </wp:positionH>
             <wp:positionV relativeFrom="paragraph">
-              <wp:posOffset>547370</wp:posOffset>
+              <wp:posOffset>449580</wp:posOffset>
             </wp:positionV>
             <wp:extent cx="4411980" cy="2131695"/>
-            <wp:effectExtent l="0" t="0" r="7620" b="1905"/>
+            <wp:effectExtent l="76200" t="76200" r="140970" b="135255"/>
             <wp:wrapTopAndBottom/>
             <wp:docPr id="3" name="Imagen 3"/>
             <wp:cNvGraphicFramePr>
@@ -2351,6 +2301,20 @@
                     <a:prstGeom prst="rect">
                       <a:avLst/>
                     </a:prstGeom>
+                    <a:ln w="38100" cap="sq">
+                      <a:solidFill>
+                        <a:srgbClr val="000000"/>
+                      </a:solidFill>
+                      <a:prstDash val="solid"/>
+                      <a:miter lim="800000"/>
+                    </a:ln>
+                    <a:effectLst>
+                      <a:outerShdw blurRad="50800" dist="38100" dir="2700000" algn="tl" rotWithShape="0">
+                        <a:srgbClr val="000000">
+                          <a:alpha val="43000"/>
+                        </a:srgbClr>
+                      </a:outerShdw>
+                    </a:effectLst>
                   </pic:spPr>
                 </pic:pic>
               </a:graphicData>
@@ -2369,19 +2333,22 @@
           <w:sz w:val="24"/>
           <w:szCs w:val="24"/>
         </w:rPr>
-        <w:t>Inicio de sesión: el usuario puede navegar al registro haciendo clic en el hipervínculo donde pone “¿Necesitas crear una cuenta?”</w:t>
-      </w:r>
-    </w:p>
-    <w:p>
-      <w:pPr>
-        <w:pStyle w:val="Prrafodelista"/>
-        <w:spacing w:line="276" w:lineRule="auto"/>
-        <w:jc w:val="both"/>
-        <w:rPr>
-          <w:sz w:val="24"/>
-          <w:szCs w:val="24"/>
-        </w:rPr>
-      </w:pPr>
+        <w:t>La aplicación está dividida en 7 componentes distintos</w:t>
+      </w:r>
+      <w:r>
+        <w:rPr>
+          <w:sz w:val="24"/>
+          <w:szCs w:val="24"/>
+        </w:rPr>
+        <w:t xml:space="preserve"> cuya navegación consiste en</w:t>
+      </w:r>
+      <w:r>
+        <w:rPr>
+          <w:sz w:val="24"/>
+          <w:szCs w:val="24"/>
+        </w:rPr>
+        <w:t>:</w:t>
+      </w:r>
     </w:p>
     <w:p>
       <w:pPr>
@@ -2399,10 +2366,44 @@
       </w:pPr>
       <w:r>
         <w:rPr>
+          <w:sz w:val="24"/>
+          <w:szCs w:val="24"/>
+        </w:rPr>
+        <w:lastRenderedPageBreak/>
+        <w:t>Inicio de sesión: el usuario puede navegar al registro haciendo clic en el hipervínculo donde pone “¿Necesitas crear una cuenta?”</w:t>
+      </w:r>
+    </w:p>
+    <w:p>
+      <w:pPr>
+        <w:pStyle w:val="Prrafodelista"/>
+        <w:spacing w:line="276" w:lineRule="auto"/>
+        <w:jc w:val="both"/>
+        <w:rPr>
+          <w:sz w:val="24"/>
+          <w:szCs w:val="24"/>
+        </w:rPr>
+      </w:pPr>
+    </w:p>
+    <w:p>
+      <w:pPr>
+        <w:pStyle w:val="Prrafodelista"/>
+        <w:numPr>
+          <w:ilvl w:val="0"/>
+          <w:numId w:val="6"/>
+        </w:numPr>
+        <w:spacing w:line="276" w:lineRule="auto"/>
+        <w:jc w:val="both"/>
+        <w:rPr>
+          <w:sz w:val="24"/>
+          <w:szCs w:val="24"/>
+        </w:rPr>
+      </w:pPr>
+      <w:r>
+        <w:rPr>
           <w:noProof/>
         </w:rPr>
         <w:drawing>
-          <wp:anchor distT="0" distB="0" distL="114300" distR="114300" simplePos="0" relativeHeight="251658240" behindDoc="0" locked="0" layoutInCell="1" allowOverlap="1" wp14:anchorId="7E365A2A" wp14:editId="3828DC8B">
+          <wp:anchor distT="0" distB="0" distL="114300" distR="114300" simplePos="0" relativeHeight="251658240" behindDoc="0" locked="0" layoutInCell="1" allowOverlap="1" wp14:anchorId="7E365A2A" wp14:editId="23EE99AB">
             <wp:simplePos x="0" y="0"/>
             <wp:positionH relativeFrom="margin">
               <wp:posOffset>649605</wp:posOffset>
@@ -2411,7 +2412,7 @@
               <wp:posOffset>768985</wp:posOffset>
             </wp:positionV>
             <wp:extent cx="4485005" cy="2148840"/>
-            <wp:effectExtent l="0" t="0" r="0" b="3810"/>
+            <wp:effectExtent l="76200" t="76200" r="125095" b="137160"/>
             <wp:wrapTopAndBottom/>
             <wp:docPr id="1" name="Imagen 1"/>
             <wp:cNvGraphicFramePr>
@@ -2444,6 +2445,20 @@
                     <a:prstGeom prst="rect">
                       <a:avLst/>
                     </a:prstGeom>
+                    <a:ln w="38100" cap="sq">
+                      <a:solidFill>
+                        <a:srgbClr val="000000"/>
+                      </a:solidFill>
+                      <a:prstDash val="solid"/>
+                      <a:miter lim="800000"/>
+                    </a:ln>
+                    <a:effectLst>
+                      <a:outerShdw blurRad="50800" dist="38100" dir="2700000" algn="tl" rotWithShape="0">
+                        <a:srgbClr val="000000">
+                          <a:alpha val="43000"/>
+                        </a:srgbClr>
+                      </a:outerShdw>
+                    </a:effectLst>
                   </pic:spPr>
                 </pic:pic>
               </a:graphicData>
@@ -2513,7 +2528,7 @@
           <w:noProof/>
         </w:rPr>
         <w:drawing>
-          <wp:anchor distT="0" distB="0" distL="114300" distR="114300" simplePos="0" relativeHeight="251661312" behindDoc="0" locked="0" layoutInCell="1" allowOverlap="1" wp14:anchorId="73A48252" wp14:editId="56183AB3">
+          <wp:anchor distT="0" distB="0" distL="114300" distR="114300" simplePos="0" relativeHeight="251661312" behindDoc="0" locked="0" layoutInCell="1" allowOverlap="1" wp14:anchorId="73A48252" wp14:editId="56AB07C1">
             <wp:simplePos x="0" y="0"/>
             <wp:positionH relativeFrom="margin">
               <wp:posOffset>1021080</wp:posOffset>
@@ -2522,7 +2537,7 @@
               <wp:posOffset>1774825</wp:posOffset>
             </wp:positionV>
             <wp:extent cx="3406140" cy="2169160"/>
-            <wp:effectExtent l="0" t="0" r="3810" b="2540"/>
+            <wp:effectExtent l="76200" t="76200" r="137160" b="135890"/>
             <wp:wrapTopAndBottom/>
             <wp:docPr id="5" name="Imagen 5"/>
             <wp:cNvGraphicFramePr>
@@ -2555,6 +2570,20 @@
                     <a:prstGeom prst="rect">
                       <a:avLst/>
                     </a:prstGeom>
+                    <a:ln w="38100" cap="sq">
+                      <a:solidFill>
+                        <a:srgbClr val="000000"/>
+                      </a:solidFill>
+                      <a:prstDash val="solid"/>
+                      <a:miter lim="800000"/>
+                    </a:ln>
+                    <a:effectLst>
+                      <a:outerShdw blurRad="50800" dist="38100" dir="2700000" algn="tl" rotWithShape="0">
+                        <a:srgbClr val="000000">
+                          <a:alpha val="43000"/>
+                        </a:srgbClr>
+                      </a:outerShdw>
+                    </a:effectLst>
                   </pic:spPr>
                 </pic:pic>
               </a:graphicData>
@@ -2611,7 +2640,7 @@
           <w:noProof/>
         </w:rPr>
         <w:drawing>
-          <wp:anchor distT="0" distB="0" distL="114300" distR="114300" simplePos="0" relativeHeight="251660288" behindDoc="0" locked="0" layoutInCell="1" allowOverlap="1" wp14:anchorId="66418298" wp14:editId="0772391F">
+          <wp:anchor distT="0" distB="0" distL="114300" distR="114300" simplePos="0" relativeHeight="251660288" behindDoc="0" locked="0" layoutInCell="1" allowOverlap="1" wp14:anchorId="66418298" wp14:editId="5E8C925B">
             <wp:simplePos x="0" y="0"/>
             <wp:positionH relativeFrom="column">
               <wp:posOffset>1905</wp:posOffset>
@@ -2620,7 +2649,7 @@
               <wp:posOffset>-3810</wp:posOffset>
             </wp:positionV>
             <wp:extent cx="5400040" cy="427355"/>
-            <wp:effectExtent l="0" t="0" r="0" b="0"/>
+            <wp:effectExtent l="76200" t="76200" r="124460" b="125095"/>
             <wp:wrapTopAndBottom/>
             <wp:docPr id="4" name="Imagen 4"/>
             <wp:cNvGraphicFramePr>
@@ -2653,6 +2682,20 @@
                     <a:prstGeom prst="rect">
                       <a:avLst/>
                     </a:prstGeom>
+                    <a:ln w="38100" cap="sq">
+                      <a:solidFill>
+                        <a:srgbClr val="000000"/>
+                      </a:solidFill>
+                      <a:prstDash val="solid"/>
+                      <a:miter lim="800000"/>
+                    </a:ln>
+                    <a:effectLst>
+                      <a:outerShdw blurRad="50800" dist="38100" dir="2700000" algn="tl" rotWithShape="0">
+                        <a:srgbClr val="000000">
+                          <a:alpha val="43000"/>
+                        </a:srgbClr>
+                      </a:outerShdw>
+                    </a:effectLst>
                   </pic:spPr>
                 </pic:pic>
               </a:graphicData>
@@ -2723,6 +2766,7 @@
           <w:sz w:val="24"/>
           <w:szCs w:val="24"/>
         </w:rPr>
+        <w:lastRenderedPageBreak/>
         <w:t>Visualizar información detallada sobre las estadísticas de los pilotos pertenecientes a la parrilla de 2025 de la Formula 1</w:t>
       </w:r>
       <w:r>
@@ -2815,7 +2859,6 @@
           <w:sz w:val="24"/>
           <w:szCs w:val="24"/>
         </w:rPr>
-        <w:lastRenderedPageBreak/>
         <w:t>Visualizar información detallada sobre los circuitos pertenecientes al calendario de 2025 de la Formula 1</w:t>
       </w:r>
       <w:r>

--- a/manualUsuario.docx
+++ b/manualUsuario.docx
@@ -824,14 +824,27 @@
       <w:r>
         <w:t xml:space="preserve">Tabla </w:t>
       </w:r>
-      <w:fldSimple w:instr=" SEQ Tabla \* ARABIC ">
-        <w:r>
-          <w:rPr>
-            <w:noProof/>
-          </w:rPr>
-          <w:t>1</w:t>
-        </w:r>
-      </w:fldSimple>
+      <w:r>
+        <w:fldChar w:fldCharType="begin"/>
+      </w:r>
+      <w:r>
+        <w:instrText xml:space="preserve"> SEQ Tabla \* ARABIC </w:instrText>
+      </w:r>
+      <w:r>
+        <w:fldChar w:fldCharType="separate"/>
+      </w:r>
+      <w:r>
+        <w:rPr>
+          <w:noProof/>
+        </w:rPr>
+        <w:t>1</w:t>
+      </w:r>
+      <w:r>
+        <w:rPr>
+          <w:noProof/>
+        </w:rPr>
+        <w:fldChar w:fldCharType="end"/>
+      </w:r>
       <w:r>
         <w:t>. Navegadores compatibles.</w:t>
       </w:r>
@@ -1261,14 +1274,27 @@
       <w:r>
         <w:t xml:space="preserve">Tabla </w:t>
       </w:r>
-      <w:fldSimple w:instr=" SEQ Tabla \* ARABIC ">
-        <w:r>
-          <w:rPr>
-            <w:noProof/>
-          </w:rPr>
-          <w:t>2</w:t>
-        </w:r>
-      </w:fldSimple>
+      <w:r>
+        <w:fldChar w:fldCharType="begin"/>
+      </w:r>
+      <w:r>
+        <w:instrText xml:space="preserve"> SEQ Tabla \* ARABIC </w:instrText>
+      </w:r>
+      <w:r>
+        <w:fldChar w:fldCharType="separate"/>
+      </w:r>
+      <w:r>
+        <w:rPr>
+          <w:noProof/>
+        </w:rPr>
+        <w:t>2</w:t>
+      </w:r>
+      <w:r>
+        <w:rPr>
+          <w:noProof/>
+        </w:rPr>
+        <w:fldChar w:fldCharType="end"/>
+      </w:r>
       <w:r>
         <w:t>. Sistemas Operativos compatibles.</w:t>
       </w:r>
@@ -2635,18 +2661,38 @@
           <w:szCs w:val="24"/>
         </w:rPr>
       </w:pPr>
+    </w:p>
+    <w:p>
+      <w:pPr>
+        <w:spacing w:line="276" w:lineRule="auto"/>
+        <w:jc w:val="both"/>
+        <w:rPr>
+          <w:sz w:val="24"/>
+          <w:szCs w:val="24"/>
+        </w:rPr>
+      </w:pPr>
+    </w:p>
+    <w:p>
+      <w:pPr>
+        <w:spacing w:line="276" w:lineRule="auto"/>
+        <w:jc w:val="both"/>
+        <w:rPr>
+          <w:sz w:val="24"/>
+          <w:szCs w:val="24"/>
+        </w:rPr>
+      </w:pPr>
       <w:r>
         <w:rPr>
           <w:noProof/>
         </w:rPr>
         <w:drawing>
-          <wp:anchor distT="0" distB="0" distL="114300" distR="114300" simplePos="0" relativeHeight="251660288" behindDoc="0" locked="0" layoutInCell="1" allowOverlap="1" wp14:anchorId="66418298" wp14:editId="5E8C925B">
+          <wp:anchor distT="0" distB="0" distL="114300" distR="114300" simplePos="0" relativeHeight="251660288" behindDoc="0" locked="0" layoutInCell="1" allowOverlap="1" wp14:anchorId="66418298" wp14:editId="216A86FD">
             <wp:simplePos x="0" y="0"/>
             <wp:positionH relativeFrom="column">
-              <wp:posOffset>1905</wp:posOffset>
+              <wp:posOffset>97155</wp:posOffset>
             </wp:positionH>
             <wp:positionV relativeFrom="paragraph">
-              <wp:posOffset>-3810</wp:posOffset>
+              <wp:posOffset>2602230</wp:posOffset>
             </wp:positionV>
             <wp:extent cx="5400040" cy="427355"/>
             <wp:effectExtent l="76200" t="76200" r="124460" b="125095"/>
@@ -2709,6 +2755,16 @@
         <w:spacing w:line="276" w:lineRule="auto"/>
         <w:jc w:val="both"/>
         <w:rPr>
+          <w:sz w:val="24"/>
+          <w:szCs w:val="24"/>
+        </w:rPr>
+      </w:pPr>
+    </w:p>
+    <w:p>
+      <w:pPr>
+        <w:spacing w:line="276" w:lineRule="auto"/>
+        <w:jc w:val="both"/>
+        <w:rPr>
           <w:b/>
           <w:bCs/>
           <w:sz w:val="24"/>
@@ -2766,7 +2822,6 @@
           <w:sz w:val="24"/>
           <w:szCs w:val="24"/>
         </w:rPr>
-        <w:lastRenderedPageBreak/>
         <w:t>Visualizar información detallada sobre las estadísticas de los pilotos pertenecientes a la parrilla de 2025 de la Formula 1</w:t>
       </w:r>
       <w:r>
@@ -2859,6 +2914,75 @@
           <w:sz w:val="24"/>
           <w:szCs w:val="24"/>
         </w:rPr>
+        <w:drawing>
+          <wp:anchor distT="0" distB="0" distL="114300" distR="114300" simplePos="0" relativeHeight="251662336" behindDoc="0" locked="0" layoutInCell="1" allowOverlap="1" wp14:anchorId="3CBFC7B2" wp14:editId="0EA40F84">
+            <wp:simplePos x="0" y="0"/>
+            <wp:positionH relativeFrom="column">
+              <wp:posOffset>231701</wp:posOffset>
+            </wp:positionH>
+            <wp:positionV relativeFrom="paragraph">
+              <wp:posOffset>876935</wp:posOffset>
+            </wp:positionV>
+            <wp:extent cx="5400040" cy="2689860"/>
+            <wp:effectExtent l="76200" t="76200" r="124460" b="129540"/>
+            <wp:wrapTopAndBottom/>
+            <wp:docPr id="2" name="Imagen 2"/>
+            <wp:cNvGraphicFramePr>
+              <a:graphicFrameLocks xmlns:a="http://schemas.openxmlformats.org/drawingml/2006/main" noChangeAspect="1"/>
+            </wp:cNvGraphicFramePr>
+            <a:graphic xmlns:a="http://schemas.openxmlformats.org/drawingml/2006/main">
+              <a:graphicData uri="http://schemas.openxmlformats.org/drawingml/2006/picture">
+                <pic:pic xmlns:pic="http://schemas.openxmlformats.org/drawingml/2006/picture">
+                  <pic:nvPicPr>
+                    <pic:cNvPr id="1" name=""/>
+                    <pic:cNvPicPr/>
+                  </pic:nvPicPr>
+                  <pic:blipFill>
+                    <a:blip r:embed="rId14" cstate="print">
+                      <a:extLst>
+                        <a:ext uri="{28A0092B-C50C-407E-A947-70E740481C1C}">
+                          <a14:useLocalDpi xmlns:a14="http://schemas.microsoft.com/office/drawing/2010/main" val="0"/>
+                        </a:ext>
+                      </a:extLst>
+                    </a:blip>
+                    <a:stretch>
+                      <a:fillRect/>
+                    </a:stretch>
+                  </pic:blipFill>
+                  <pic:spPr>
+                    <a:xfrm>
+                      <a:off x="0" y="0"/>
+                      <a:ext cx="5400040" cy="2689860"/>
+                    </a:xfrm>
+                    <a:prstGeom prst="rect">
+                      <a:avLst/>
+                    </a:prstGeom>
+                    <a:ln w="38100" cap="sq">
+                      <a:solidFill>
+                        <a:srgbClr val="000000"/>
+                      </a:solidFill>
+                      <a:prstDash val="solid"/>
+                      <a:miter lim="800000"/>
+                    </a:ln>
+                    <a:effectLst>
+                      <a:outerShdw blurRad="50800" dist="38100" dir="2700000" algn="tl" rotWithShape="0">
+                        <a:srgbClr val="000000">
+                          <a:alpha val="43000"/>
+                        </a:srgbClr>
+                      </a:outerShdw>
+                    </a:effectLst>
+                  </pic:spPr>
+                </pic:pic>
+              </a:graphicData>
+            </a:graphic>
+          </wp:anchor>
+        </w:drawing>
+      </w:r>
+      <w:r>
+        <w:rPr>
+          <w:sz w:val="24"/>
+          <w:szCs w:val="24"/>
+        </w:rPr>
         <w:t>Visualizar información detallada sobre los circuitos pertenecientes al calendario de 2025 de la Formula 1</w:t>
       </w:r>
       <w:r>
@@ -2874,6 +2998,12 @@
           <w:szCs w:val="24"/>
         </w:rPr>
         <w:t>.</w:t>
+      </w:r>
+      <w:r>
+        <w:rPr>
+          <w:noProof/>
+        </w:rPr>
+        <w:t xml:space="preserve"> </w:t>
       </w:r>
     </w:p>
     <w:p>
@@ -2895,6 +3025,75 @@
           <w:sz w:val="24"/>
           <w:szCs w:val="24"/>
         </w:rPr>
+        <w:drawing>
+          <wp:anchor distT="0" distB="0" distL="114300" distR="114300" simplePos="0" relativeHeight="251663360" behindDoc="0" locked="0" layoutInCell="1" allowOverlap="1" wp14:anchorId="638D3963" wp14:editId="2A577533">
+            <wp:simplePos x="0" y="0"/>
+            <wp:positionH relativeFrom="margin">
+              <wp:posOffset>344581</wp:posOffset>
+            </wp:positionH>
+            <wp:positionV relativeFrom="paragraph">
+              <wp:posOffset>4367903</wp:posOffset>
+            </wp:positionV>
+            <wp:extent cx="5400040" cy="2680970"/>
+            <wp:effectExtent l="76200" t="76200" r="124460" b="138430"/>
+            <wp:wrapTopAndBottom/>
+            <wp:docPr id="7" name="Imagen 7"/>
+            <wp:cNvGraphicFramePr>
+              <a:graphicFrameLocks xmlns:a="http://schemas.openxmlformats.org/drawingml/2006/main" noChangeAspect="1"/>
+            </wp:cNvGraphicFramePr>
+            <a:graphic xmlns:a="http://schemas.openxmlformats.org/drawingml/2006/main">
+              <a:graphicData uri="http://schemas.openxmlformats.org/drawingml/2006/picture">
+                <pic:pic xmlns:pic="http://schemas.openxmlformats.org/drawingml/2006/picture">
+                  <pic:nvPicPr>
+                    <pic:cNvPr id="1" name=""/>
+                    <pic:cNvPicPr/>
+                  </pic:nvPicPr>
+                  <pic:blipFill>
+                    <a:blip r:embed="rId15" cstate="print">
+                      <a:extLst>
+                        <a:ext uri="{28A0092B-C50C-407E-A947-70E740481C1C}">
+                          <a14:useLocalDpi xmlns:a14="http://schemas.microsoft.com/office/drawing/2010/main" val="0"/>
+                        </a:ext>
+                      </a:extLst>
+                    </a:blip>
+                    <a:stretch>
+                      <a:fillRect/>
+                    </a:stretch>
+                  </pic:blipFill>
+                  <pic:spPr>
+                    <a:xfrm>
+                      <a:off x="0" y="0"/>
+                      <a:ext cx="5400040" cy="2680970"/>
+                    </a:xfrm>
+                    <a:prstGeom prst="rect">
+                      <a:avLst/>
+                    </a:prstGeom>
+                    <a:ln w="38100" cap="sq">
+                      <a:solidFill>
+                        <a:srgbClr val="000000"/>
+                      </a:solidFill>
+                      <a:prstDash val="solid"/>
+                      <a:miter lim="800000"/>
+                    </a:ln>
+                    <a:effectLst>
+                      <a:outerShdw blurRad="50800" dist="38100" dir="2700000" algn="tl" rotWithShape="0">
+                        <a:srgbClr val="000000">
+                          <a:alpha val="43000"/>
+                        </a:srgbClr>
+                      </a:outerShdw>
+                    </a:effectLst>
+                  </pic:spPr>
+                </pic:pic>
+              </a:graphicData>
+            </a:graphic>
+          </wp:anchor>
+        </w:drawing>
+      </w:r>
+      <w:r>
+        <w:rPr>
+          <w:sz w:val="24"/>
+          <w:szCs w:val="24"/>
+        </w:rPr>
         <w:t>Participar</w:t>
       </w:r>
       <w:r>
@@ -2930,7 +3129,15 @@
           <w:sz w:val="24"/>
           <w:szCs w:val="24"/>
         </w:rPr>
-        <w:t xml:space="preserve"> El usuario consigue monedas, y si tiene monedas suficientes para comprar la carta del piloto o circuito, puede coleccionarla. El usuario dispone de un contador de sus monedas, y las cartas tienen indicadas claramente el número de monedas que cuesta hacerse con ella, además, arriba </w:t>
+        <w:t xml:space="preserve"> El usuario consigue monedas, y si tiene monedas suficientes para comprar la carta del piloto o circuito, puede </w:t>
+      </w:r>
+      <w:r>
+        <w:rPr>
+          <w:sz w:val="24"/>
+          <w:szCs w:val="24"/>
+        </w:rPr>
+        <w:lastRenderedPageBreak/>
+        <w:t xml:space="preserve">coleccionarla. El usuario dispone de un contador de sus monedas, y las cartas tienen indicadas claramente el número de monedas que cuesta hacerse con ella, además, arriba </w:t>
       </w:r>
       <w:r>
         <w:rPr>
@@ -2945,6 +3152,12 @@
           <w:szCs w:val="24"/>
         </w:rPr>
         <w:t xml:space="preserve"> dos barras de progreso, una para las cartas de los pilotos y otra para la de los circuitos que indican el progreso en porcentaje que va del 0% al 100% de las cartas que han coleccionado.</w:t>
+      </w:r>
+      <w:r>
+        <w:rPr>
+          <w:noProof/>
+        </w:rPr>
+        <w:t xml:space="preserve"> </w:t>
       </w:r>
     </w:p>
     <w:p>
@@ -2966,6 +3179,144 @@
           <w:sz w:val="24"/>
           <w:szCs w:val="24"/>
         </w:rPr>
+        <w:drawing>
+          <wp:anchor distT="0" distB="0" distL="114300" distR="114300" simplePos="0" relativeHeight="251666432" behindDoc="0" locked="0" layoutInCell="1" allowOverlap="1" wp14:anchorId="0E3BAC7E" wp14:editId="0F3DCF23">
+            <wp:simplePos x="0" y="0"/>
+            <wp:positionH relativeFrom="column">
+              <wp:posOffset>367665</wp:posOffset>
+            </wp:positionH>
+            <wp:positionV relativeFrom="paragraph">
+              <wp:posOffset>1084580</wp:posOffset>
+            </wp:positionV>
+            <wp:extent cx="5400040" cy="2602230"/>
+            <wp:effectExtent l="76200" t="76200" r="124460" b="140970"/>
+            <wp:wrapTopAndBottom/>
+            <wp:docPr id="10" name="Imagen 10"/>
+            <wp:cNvGraphicFramePr>
+              <a:graphicFrameLocks xmlns:a="http://schemas.openxmlformats.org/drawingml/2006/main" noChangeAspect="1"/>
+            </wp:cNvGraphicFramePr>
+            <a:graphic xmlns:a="http://schemas.openxmlformats.org/drawingml/2006/main">
+              <a:graphicData uri="http://schemas.openxmlformats.org/drawingml/2006/picture">
+                <pic:pic xmlns:pic="http://schemas.openxmlformats.org/drawingml/2006/picture">
+                  <pic:nvPicPr>
+                    <pic:cNvPr id="1" name=""/>
+                    <pic:cNvPicPr/>
+                  </pic:nvPicPr>
+                  <pic:blipFill>
+                    <a:blip r:embed="rId16" cstate="print">
+                      <a:extLst>
+                        <a:ext uri="{28A0092B-C50C-407E-A947-70E740481C1C}">
+                          <a14:useLocalDpi xmlns:a14="http://schemas.microsoft.com/office/drawing/2010/main" val="0"/>
+                        </a:ext>
+                      </a:extLst>
+                    </a:blip>
+                    <a:stretch>
+                      <a:fillRect/>
+                    </a:stretch>
+                  </pic:blipFill>
+                  <pic:spPr>
+                    <a:xfrm>
+                      <a:off x="0" y="0"/>
+                      <a:ext cx="5400040" cy="2602230"/>
+                    </a:xfrm>
+                    <a:prstGeom prst="rect">
+                      <a:avLst/>
+                    </a:prstGeom>
+                    <a:ln w="38100" cap="sq">
+                      <a:solidFill>
+                        <a:srgbClr val="000000"/>
+                      </a:solidFill>
+                      <a:prstDash val="solid"/>
+                      <a:miter lim="800000"/>
+                    </a:ln>
+                    <a:effectLst>
+                      <a:outerShdw blurRad="50800" dist="38100" dir="2700000" algn="tl" rotWithShape="0">
+                        <a:srgbClr val="000000">
+                          <a:alpha val="43000"/>
+                        </a:srgbClr>
+                      </a:outerShdw>
+                    </a:effectLst>
+                  </pic:spPr>
+                </pic:pic>
+              </a:graphicData>
+            </a:graphic>
+          </wp:anchor>
+        </w:drawing>
+      </w:r>
+      <w:r>
+        <w:rPr>
+          <w:sz w:val="24"/>
+          <w:szCs w:val="24"/>
+        </w:rPr>
+        <w:drawing>
+          <wp:anchor distT="0" distB="0" distL="114300" distR="114300" simplePos="0" relativeHeight="251667456" behindDoc="0" locked="0" layoutInCell="1" allowOverlap="1" wp14:anchorId="0478CA42" wp14:editId="49A8629D">
+            <wp:simplePos x="0" y="0"/>
+            <wp:positionH relativeFrom="column">
+              <wp:posOffset>393065</wp:posOffset>
+            </wp:positionH>
+            <wp:positionV relativeFrom="paragraph">
+              <wp:posOffset>4037330</wp:posOffset>
+            </wp:positionV>
+            <wp:extent cx="5400040" cy="2551430"/>
+            <wp:effectExtent l="76200" t="76200" r="124460" b="134620"/>
+            <wp:wrapTopAndBottom/>
+            <wp:docPr id="11" name="Imagen 11"/>
+            <wp:cNvGraphicFramePr>
+              <a:graphicFrameLocks xmlns:a="http://schemas.openxmlformats.org/drawingml/2006/main" noChangeAspect="1"/>
+            </wp:cNvGraphicFramePr>
+            <a:graphic xmlns:a="http://schemas.openxmlformats.org/drawingml/2006/main">
+              <a:graphicData uri="http://schemas.openxmlformats.org/drawingml/2006/picture">
+                <pic:pic xmlns:pic="http://schemas.openxmlformats.org/drawingml/2006/picture">
+                  <pic:nvPicPr>
+                    <pic:cNvPr id="1" name=""/>
+                    <pic:cNvPicPr/>
+                  </pic:nvPicPr>
+                  <pic:blipFill>
+                    <a:blip r:embed="rId17" cstate="print">
+                      <a:extLst>
+                        <a:ext uri="{28A0092B-C50C-407E-A947-70E740481C1C}">
+                          <a14:useLocalDpi xmlns:a14="http://schemas.microsoft.com/office/drawing/2010/main" val="0"/>
+                        </a:ext>
+                      </a:extLst>
+                    </a:blip>
+                    <a:stretch>
+                      <a:fillRect/>
+                    </a:stretch>
+                  </pic:blipFill>
+                  <pic:spPr>
+                    <a:xfrm>
+                      <a:off x="0" y="0"/>
+                      <a:ext cx="5400040" cy="2551430"/>
+                    </a:xfrm>
+                    <a:prstGeom prst="rect">
+                      <a:avLst/>
+                    </a:prstGeom>
+                    <a:ln w="38100" cap="sq">
+                      <a:solidFill>
+                        <a:srgbClr val="000000"/>
+                      </a:solidFill>
+                      <a:prstDash val="solid"/>
+                      <a:miter lim="800000"/>
+                    </a:ln>
+                    <a:effectLst>
+                      <a:outerShdw blurRad="50800" dist="38100" dir="2700000" algn="tl" rotWithShape="0">
+                        <a:srgbClr val="000000">
+                          <a:alpha val="43000"/>
+                        </a:srgbClr>
+                      </a:outerShdw>
+                    </a:effectLst>
+                  </pic:spPr>
+                </pic:pic>
+              </a:graphicData>
+            </a:graphic>
+          </wp:anchor>
+        </w:drawing>
+      </w:r>
+      <w:r>
+        <w:rPr>
+          <w:sz w:val="24"/>
+          <w:szCs w:val="24"/>
+        </w:rPr>
         <w:t>Crear una carta p</w:t>
       </w:r>
       <w:r>
@@ -2981,6 +3332,12 @@
           <w:szCs w:val="24"/>
         </w:rPr>
         <w:t>.</w:t>
+      </w:r>
+      <w:r>
+        <w:rPr>
+          <w:noProof/>
+        </w:rPr>
+        <w:t xml:space="preserve"> </w:t>
       </w:r>
     </w:p>
     <w:p>
@@ -3002,6 +3359,7 @@
           <w:sz w:val="24"/>
           <w:szCs w:val="24"/>
         </w:rPr>
+        <w:lastRenderedPageBreak/>
         <w:t xml:space="preserve">Visualizar </w:t>
       </w:r>
       <w:r>
@@ -3024,6 +3382,67 @@
           <w:szCs w:val="24"/>
         </w:rPr>
         <w:t>.</w:t>
+      </w:r>
+      <w:r>
+        <w:rPr>
+          <w:noProof/>
+        </w:rPr>
+        <w:t xml:space="preserve"> </w:t>
+      </w:r>
+      <w:r>
+        <w:rPr>
+          <w:sz w:val="24"/>
+          <w:szCs w:val="24"/>
+        </w:rPr>
+        <w:drawing>
+          <wp:inline distT="0" distB="0" distL="0" distR="0" wp14:anchorId="4C65AA42" wp14:editId="2827F30F">
+            <wp:extent cx="5400040" cy="2681605"/>
+            <wp:effectExtent l="76200" t="76200" r="124460" b="137795"/>
+            <wp:docPr id="12" name="Imagen 12"/>
+            <wp:cNvGraphicFramePr>
+              <a:graphicFrameLocks xmlns:a="http://schemas.openxmlformats.org/drawingml/2006/main" noChangeAspect="1"/>
+            </wp:cNvGraphicFramePr>
+            <a:graphic xmlns:a="http://schemas.openxmlformats.org/drawingml/2006/main">
+              <a:graphicData uri="http://schemas.openxmlformats.org/drawingml/2006/picture">
+                <pic:pic xmlns:pic="http://schemas.openxmlformats.org/drawingml/2006/picture">
+                  <pic:nvPicPr>
+                    <pic:cNvPr id="1" name=""/>
+                    <pic:cNvPicPr/>
+                  </pic:nvPicPr>
+                  <pic:blipFill>
+                    <a:blip r:embed="rId18"/>
+                    <a:stretch>
+                      <a:fillRect/>
+                    </a:stretch>
+                  </pic:blipFill>
+                  <pic:spPr>
+                    <a:xfrm>
+                      <a:off x="0" y="0"/>
+                      <a:ext cx="5400040" cy="2681605"/>
+                    </a:xfrm>
+                    <a:prstGeom prst="rect">
+                      <a:avLst/>
+                    </a:prstGeom>
+                    <a:ln w="38100" cap="sq">
+                      <a:solidFill>
+                        <a:srgbClr val="000000"/>
+                      </a:solidFill>
+                      <a:prstDash val="solid"/>
+                      <a:miter lim="800000"/>
+                    </a:ln>
+                    <a:effectLst>
+                      <a:outerShdw blurRad="50800" dist="38100" dir="2700000" algn="tl" rotWithShape="0">
+                        <a:srgbClr val="000000">
+                          <a:alpha val="43000"/>
+                        </a:srgbClr>
+                      </a:outerShdw>
+                    </a:effectLst>
+                  </pic:spPr>
+                </pic:pic>
+              </a:graphicData>
+            </a:graphic>
+          </wp:inline>
+        </w:drawing>
       </w:r>
     </w:p>
     <w:p>
@@ -3045,6 +3464,75 @@
           <w:sz w:val="24"/>
           <w:szCs w:val="24"/>
         </w:rPr>
+        <w:drawing>
+          <wp:anchor distT="0" distB="0" distL="114300" distR="114300" simplePos="0" relativeHeight="251664384" behindDoc="0" locked="0" layoutInCell="1" allowOverlap="1" wp14:anchorId="3D44A572" wp14:editId="5629893C">
+            <wp:simplePos x="0" y="0"/>
+            <wp:positionH relativeFrom="column">
+              <wp:posOffset>323215</wp:posOffset>
+            </wp:positionH>
+            <wp:positionV relativeFrom="paragraph">
+              <wp:posOffset>1318895</wp:posOffset>
+            </wp:positionV>
+            <wp:extent cx="5400040" cy="2555240"/>
+            <wp:effectExtent l="76200" t="76200" r="124460" b="130810"/>
+            <wp:wrapTopAndBottom/>
+            <wp:docPr id="8" name="Imagen 8"/>
+            <wp:cNvGraphicFramePr>
+              <a:graphicFrameLocks xmlns:a="http://schemas.openxmlformats.org/drawingml/2006/main" noChangeAspect="1"/>
+            </wp:cNvGraphicFramePr>
+            <a:graphic xmlns:a="http://schemas.openxmlformats.org/drawingml/2006/main">
+              <a:graphicData uri="http://schemas.openxmlformats.org/drawingml/2006/picture">
+                <pic:pic xmlns:pic="http://schemas.openxmlformats.org/drawingml/2006/picture">
+                  <pic:nvPicPr>
+                    <pic:cNvPr id="1" name=""/>
+                    <pic:cNvPicPr/>
+                  </pic:nvPicPr>
+                  <pic:blipFill>
+                    <a:blip r:embed="rId19" cstate="print">
+                      <a:extLst>
+                        <a:ext uri="{28A0092B-C50C-407E-A947-70E740481C1C}">
+                          <a14:useLocalDpi xmlns:a14="http://schemas.microsoft.com/office/drawing/2010/main" val="0"/>
+                        </a:ext>
+                      </a:extLst>
+                    </a:blip>
+                    <a:stretch>
+                      <a:fillRect/>
+                    </a:stretch>
+                  </pic:blipFill>
+                  <pic:spPr>
+                    <a:xfrm>
+                      <a:off x="0" y="0"/>
+                      <a:ext cx="5400040" cy="2555240"/>
+                    </a:xfrm>
+                    <a:prstGeom prst="rect">
+                      <a:avLst/>
+                    </a:prstGeom>
+                    <a:ln w="38100" cap="sq">
+                      <a:solidFill>
+                        <a:srgbClr val="000000"/>
+                      </a:solidFill>
+                      <a:prstDash val="solid"/>
+                      <a:miter lim="800000"/>
+                    </a:ln>
+                    <a:effectLst>
+                      <a:outerShdw blurRad="50800" dist="38100" dir="2700000" algn="tl" rotWithShape="0">
+                        <a:srgbClr val="000000">
+                          <a:alpha val="43000"/>
+                        </a:srgbClr>
+                      </a:outerShdw>
+                    </a:effectLst>
+                  </pic:spPr>
+                </pic:pic>
+              </a:graphicData>
+            </a:graphic>
+          </wp:anchor>
+        </w:drawing>
+      </w:r>
+      <w:r>
+        <w:rPr>
+          <w:sz w:val="24"/>
+          <w:szCs w:val="24"/>
+        </w:rPr>
         <w:t>Competir en una tabla global que muestra las cartas que tienen compradas todos los usuarios, pudiendo filtrar por el número de circuitos comprados, pilotos comprados, o la suma de ambos que será el filtro aplicado por defecto</w:t>
       </w:r>
       <w:r>
@@ -3060,6 +3548,12 @@
           <w:szCs w:val="24"/>
         </w:rPr>
         <w:t xml:space="preserve"> Los usuarios así ven incentivado su progreso para intentar ser el que más cartas tenga y mostrárselo al resto.</w:t>
+      </w:r>
+      <w:r>
+        <w:rPr>
+          <w:noProof/>
+        </w:rPr>
+        <w:t xml:space="preserve"> </w:t>
       </w:r>
     </w:p>
     <w:p>
@@ -3090,6 +3584,12 @@
         </w:rPr>
         <w:t>.</w:t>
       </w:r>
+      <w:r>
+        <w:rPr>
+          <w:noProof/>
+        </w:rPr>
+        <w:t xml:space="preserve"> </w:t>
+      </w:r>
     </w:p>
     <w:p>
       <w:pPr>
@@ -3110,12 +3610,82 @@
           <w:szCs w:val="24"/>
         </w:rPr>
       </w:pPr>
+      <w:r>
+        <w:rPr>
+          <w:sz w:val="24"/>
+          <w:szCs w:val="24"/>
+        </w:rPr>
+        <w:lastRenderedPageBreak/>
+        <w:drawing>
+          <wp:anchor distT="0" distB="0" distL="114300" distR="114300" simplePos="0" relativeHeight="251665408" behindDoc="0" locked="0" layoutInCell="1" allowOverlap="1" wp14:anchorId="37CEB540" wp14:editId="06749238">
+            <wp:simplePos x="0" y="0"/>
+            <wp:positionH relativeFrom="margin">
+              <wp:align>left</wp:align>
+            </wp:positionH>
+            <wp:positionV relativeFrom="paragraph">
+              <wp:posOffset>85090</wp:posOffset>
+            </wp:positionV>
+            <wp:extent cx="5400040" cy="2654300"/>
+            <wp:effectExtent l="76200" t="76200" r="124460" b="127000"/>
+            <wp:wrapTopAndBottom/>
+            <wp:docPr id="9" name="Imagen 9"/>
+            <wp:cNvGraphicFramePr>
+              <a:graphicFrameLocks xmlns:a="http://schemas.openxmlformats.org/drawingml/2006/main" noChangeAspect="1"/>
+            </wp:cNvGraphicFramePr>
+            <a:graphic xmlns:a="http://schemas.openxmlformats.org/drawingml/2006/main">
+              <a:graphicData uri="http://schemas.openxmlformats.org/drawingml/2006/picture">
+                <pic:pic xmlns:pic="http://schemas.openxmlformats.org/drawingml/2006/picture">
+                  <pic:nvPicPr>
+                    <pic:cNvPr id="1" name=""/>
+                    <pic:cNvPicPr/>
+                  </pic:nvPicPr>
+                  <pic:blipFill>
+                    <a:blip r:embed="rId20" cstate="print">
+                      <a:extLst>
+                        <a:ext uri="{28A0092B-C50C-407E-A947-70E740481C1C}">
+                          <a14:useLocalDpi xmlns:a14="http://schemas.microsoft.com/office/drawing/2010/main" val="0"/>
+                        </a:ext>
+                      </a:extLst>
+                    </a:blip>
+                    <a:stretch>
+                      <a:fillRect/>
+                    </a:stretch>
+                  </pic:blipFill>
+                  <pic:spPr>
+                    <a:xfrm>
+                      <a:off x="0" y="0"/>
+                      <a:ext cx="5400040" cy="2654300"/>
+                    </a:xfrm>
+                    <a:prstGeom prst="rect">
+                      <a:avLst/>
+                    </a:prstGeom>
+                    <a:ln w="38100" cap="sq">
+                      <a:solidFill>
+                        <a:srgbClr val="000000"/>
+                      </a:solidFill>
+                      <a:prstDash val="solid"/>
+                      <a:miter lim="800000"/>
+                    </a:ln>
+                    <a:effectLst>
+                      <a:outerShdw blurRad="50800" dist="38100" dir="2700000" algn="tl" rotWithShape="0">
+                        <a:srgbClr val="000000">
+                          <a:alpha val="43000"/>
+                        </a:srgbClr>
+                      </a:outerShdw>
+                    </a:effectLst>
+                  </pic:spPr>
+                </pic:pic>
+              </a:graphicData>
+            </a:graphic>
+          </wp:anchor>
+        </w:drawing>
+      </w:r>
     </w:p>
     <w:sectPr>
-      <w:headerReference w:type="even" r:id="rId14"/>
-      <w:headerReference w:type="default" r:id="rId15"/>
-      <w:footerReference w:type="default" r:id="rId16"/>
-      <w:headerReference w:type="first" r:id="rId17"/>
+      <w:headerReference w:type="even" r:id="rId21"/>
+      <w:headerReference w:type="default" r:id="rId22"/>
+      <w:footerReference w:type="default" r:id="rId23"/>
+      <w:headerReference w:type="first" r:id="rId24"/>
       <w:pgSz w:w="11906" w:h="16838"/>
       <w:pgMar w:top="1417" w:right="1701" w:bottom="1417" w:left="1701" w:header="708" w:footer="708" w:gutter="0"/>
       <w:cols w:space="708"/>

--- a/manualUsuario.docx
+++ b/manualUsuario.docx
@@ -362,14 +362,8 @@
     </w:p>
     <w:tbl>
       <w:tblPr>
-        <w:tblStyle w:val="Tablaconcuadrcula"/>
+        <w:tblStyle w:val="Tablaconcuadrcula4-nfasis5"/>
         <w:tblW w:w="8359" w:type="dxa"/>
-        <w:tblBorders>
-          <w:top w:val="single" w:sz="12" w:space="0" w:color="auto"/>
-          <w:left w:val="single" w:sz="12" w:space="0" w:color="auto"/>
-          <w:bottom w:val="single" w:sz="12" w:space="0" w:color="auto"/>
-          <w:right w:val="single" w:sz="12" w:space="0" w:color="auto"/>
-        </w:tblBorders>
         <w:tblLook w:val="04A0" w:firstRow="1" w:lastRow="0" w:firstColumn="1" w:lastColumn="0" w:noHBand="0" w:noVBand="1"/>
       </w:tblPr>
       <w:tblGrid>
@@ -379,10 +373,12 @@
       </w:tblGrid>
       <w:tr>
         <w:trPr>
+          <w:cnfStyle w:val="100000000000" w:firstRow="1" w:lastRow="0" w:firstColumn="0" w:lastColumn="0" w:oddVBand="0" w:evenVBand="0" w:oddHBand="0" w:evenHBand="0" w:firstRowFirstColumn="0" w:firstRowLastColumn="0" w:lastRowFirstColumn="0" w:lastRowLastColumn="0"/>
           <w:trHeight w:val="454"/>
         </w:trPr>
         <w:tc>
           <w:tcPr>
+            <w:cnfStyle w:val="001000000000" w:firstRow="0" w:lastRow="0" w:firstColumn="1" w:lastColumn="0" w:oddVBand="0" w:evenVBand="0" w:oddHBand="0" w:evenHBand="0" w:firstRowFirstColumn="0" w:firstRowLastColumn="0" w:lastRowFirstColumn="0" w:lastRowLastColumn="0"/>
             <w:tcW w:w="2588" w:type="dxa"/>
           </w:tcPr>
           <w:p>
@@ -390,16 +386,14 @@
               <w:spacing w:line="276" w:lineRule="auto"/>
               <w:jc w:val="both"/>
               <w:rPr>
-                <w:b/>
-                <w:bCs/>
+                <w:b w:val="0"/>
+                <w:bCs w:val="0"/>
                 <w:sz w:val="24"/>
                 <w:szCs w:val="24"/>
               </w:rPr>
             </w:pPr>
             <w:r>
               <w:rPr>
-                <w:b/>
-                <w:bCs/>
                 <w:sz w:val="24"/>
                 <w:szCs w:val="24"/>
               </w:rPr>
@@ -415,17 +409,16 @@
             <w:pPr>
               <w:spacing w:line="276" w:lineRule="auto"/>
               <w:jc w:val="both"/>
+              <w:cnfStyle w:val="100000000000" w:firstRow="1" w:lastRow="0" w:firstColumn="0" w:lastColumn="0" w:oddVBand="0" w:evenVBand="0" w:oddHBand="0" w:evenHBand="0" w:firstRowFirstColumn="0" w:firstRowLastColumn="0" w:lastRowFirstColumn="0" w:lastRowLastColumn="0"/>
               <w:rPr>
-                <w:b/>
-                <w:bCs/>
+                <w:b w:val="0"/>
+                <w:bCs w:val="0"/>
                 <w:sz w:val="24"/>
                 <w:szCs w:val="24"/>
               </w:rPr>
             </w:pPr>
             <w:r>
               <w:rPr>
-                <w:b/>
-                <w:bCs/>
                 <w:sz w:val="24"/>
                 <w:szCs w:val="24"/>
               </w:rPr>
@@ -441,17 +434,16 @@
             <w:pPr>
               <w:spacing w:line="276" w:lineRule="auto"/>
               <w:jc w:val="both"/>
+              <w:cnfStyle w:val="100000000000" w:firstRow="1" w:lastRow="0" w:firstColumn="0" w:lastColumn="0" w:oddVBand="0" w:evenVBand="0" w:oddHBand="0" w:evenHBand="0" w:firstRowFirstColumn="0" w:firstRowLastColumn="0" w:lastRowFirstColumn="0" w:lastRowLastColumn="0"/>
               <w:rPr>
-                <w:b/>
-                <w:bCs/>
+                <w:b w:val="0"/>
+                <w:bCs w:val="0"/>
                 <w:sz w:val="24"/>
                 <w:szCs w:val="24"/>
               </w:rPr>
             </w:pPr>
             <w:r>
               <w:rPr>
-                <w:b/>
-                <w:bCs/>
                 <w:sz w:val="24"/>
                 <w:szCs w:val="24"/>
               </w:rPr>
@@ -462,10 +454,12 @@
       </w:tr>
       <w:tr>
         <w:trPr>
+          <w:cnfStyle w:val="000000100000" w:firstRow="0" w:lastRow="0" w:firstColumn="0" w:lastColumn="0" w:oddVBand="0" w:evenVBand="0" w:oddHBand="1" w:evenHBand="0" w:firstRowFirstColumn="0" w:firstRowLastColumn="0" w:lastRowFirstColumn="0" w:lastRowLastColumn="0"/>
           <w:trHeight w:val="454"/>
         </w:trPr>
         <w:tc>
           <w:tcPr>
+            <w:cnfStyle w:val="001000000000" w:firstRow="0" w:lastRow="0" w:firstColumn="1" w:lastColumn="0" w:oddVBand="0" w:evenVBand="0" w:oddHBand="0" w:evenHBand="0" w:firstRowFirstColumn="0" w:firstRowLastColumn="0" w:lastRowFirstColumn="0" w:lastRowLastColumn="0"/>
             <w:tcW w:w="2588" w:type="dxa"/>
           </w:tcPr>
           <w:p>
@@ -494,6 +488,7 @@
             <w:pPr>
               <w:spacing w:line="276" w:lineRule="auto"/>
               <w:jc w:val="both"/>
+              <w:cnfStyle w:val="000000100000" w:firstRow="0" w:lastRow="0" w:firstColumn="0" w:lastColumn="0" w:oddVBand="0" w:evenVBand="0" w:oddHBand="1" w:evenHBand="0" w:firstRowFirstColumn="0" w:firstRowLastColumn="0" w:lastRowFirstColumn="0" w:lastRowLastColumn="0"/>
               <w:rPr>
                 <w:sz w:val="24"/>
                 <w:szCs w:val="24"/>
@@ -516,6 +511,7 @@
             <w:pPr>
               <w:spacing w:line="276" w:lineRule="auto"/>
               <w:jc w:val="both"/>
+              <w:cnfStyle w:val="000000100000" w:firstRow="0" w:lastRow="0" w:firstColumn="0" w:lastColumn="0" w:oddVBand="0" w:evenVBand="0" w:oddHBand="1" w:evenHBand="0" w:firstRowFirstColumn="0" w:firstRowLastColumn="0" w:lastRowFirstColumn="0" w:lastRowLastColumn="0"/>
               <w:rPr>
                 <w:sz w:val="24"/>
                 <w:szCs w:val="24"/>
@@ -537,6 +533,7 @@
         </w:trPr>
         <w:tc>
           <w:tcPr>
+            <w:cnfStyle w:val="001000000000" w:firstRow="0" w:lastRow="0" w:firstColumn="1" w:lastColumn="0" w:oddVBand="0" w:evenVBand="0" w:oddHBand="0" w:evenHBand="0" w:firstRowFirstColumn="0" w:firstRowLastColumn="0" w:lastRowFirstColumn="0" w:lastRowLastColumn="0"/>
             <w:tcW w:w="2588" w:type="dxa"/>
           </w:tcPr>
           <w:p>
@@ -565,6 +562,7 @@
             <w:pPr>
               <w:spacing w:line="276" w:lineRule="auto"/>
               <w:jc w:val="both"/>
+              <w:cnfStyle w:val="000000000000" w:firstRow="0" w:lastRow="0" w:firstColumn="0" w:lastColumn="0" w:oddVBand="0" w:evenVBand="0" w:oddHBand="0" w:evenHBand="0" w:firstRowFirstColumn="0" w:firstRowLastColumn="0" w:lastRowFirstColumn="0" w:lastRowLastColumn="0"/>
               <w:rPr>
                 <w:sz w:val="24"/>
                 <w:szCs w:val="24"/>
@@ -587,6 +585,7 @@
             <w:pPr>
               <w:spacing w:line="276" w:lineRule="auto"/>
               <w:jc w:val="both"/>
+              <w:cnfStyle w:val="000000000000" w:firstRow="0" w:lastRow="0" w:firstColumn="0" w:lastColumn="0" w:oddVBand="0" w:evenVBand="0" w:oddHBand="0" w:evenHBand="0" w:firstRowFirstColumn="0" w:firstRowLastColumn="0" w:lastRowFirstColumn="0" w:lastRowLastColumn="0"/>
               <w:rPr>
                 <w:sz w:val="24"/>
                 <w:szCs w:val="24"/>
@@ -604,10 +603,12 @@
       </w:tr>
       <w:tr>
         <w:trPr>
+          <w:cnfStyle w:val="000000100000" w:firstRow="0" w:lastRow="0" w:firstColumn="0" w:lastColumn="0" w:oddVBand="0" w:evenVBand="0" w:oddHBand="1" w:evenHBand="0" w:firstRowFirstColumn="0" w:firstRowLastColumn="0" w:lastRowFirstColumn="0" w:lastRowLastColumn="0"/>
           <w:trHeight w:val="454"/>
         </w:trPr>
         <w:tc>
           <w:tcPr>
+            <w:cnfStyle w:val="001000000000" w:firstRow="0" w:lastRow="0" w:firstColumn="1" w:lastColumn="0" w:oddVBand="0" w:evenVBand="0" w:oddHBand="0" w:evenHBand="0" w:firstRowFirstColumn="0" w:firstRowLastColumn="0" w:lastRowFirstColumn="0" w:lastRowLastColumn="0"/>
             <w:tcW w:w="2588" w:type="dxa"/>
           </w:tcPr>
           <w:p>
@@ -636,6 +637,7 @@
             <w:pPr>
               <w:spacing w:line="276" w:lineRule="auto"/>
               <w:jc w:val="both"/>
+              <w:cnfStyle w:val="000000100000" w:firstRow="0" w:lastRow="0" w:firstColumn="0" w:lastColumn="0" w:oddVBand="0" w:evenVBand="0" w:oddHBand="1" w:evenHBand="0" w:firstRowFirstColumn="0" w:firstRowLastColumn="0" w:lastRowFirstColumn="0" w:lastRowLastColumn="0"/>
               <w:rPr>
                 <w:sz w:val="24"/>
                 <w:szCs w:val="24"/>
@@ -658,6 +660,7 @@
             <w:pPr>
               <w:spacing w:line="276" w:lineRule="auto"/>
               <w:jc w:val="both"/>
+              <w:cnfStyle w:val="000000100000" w:firstRow="0" w:lastRow="0" w:firstColumn="0" w:lastColumn="0" w:oddVBand="0" w:evenVBand="0" w:oddHBand="1" w:evenHBand="0" w:firstRowFirstColumn="0" w:firstRowLastColumn="0" w:lastRowFirstColumn="0" w:lastRowLastColumn="0"/>
               <w:rPr>
                 <w:sz w:val="24"/>
                 <w:szCs w:val="24"/>
@@ -679,6 +682,7 @@
         </w:trPr>
         <w:tc>
           <w:tcPr>
+            <w:cnfStyle w:val="001000000000" w:firstRow="0" w:lastRow="0" w:firstColumn="1" w:lastColumn="0" w:oddVBand="0" w:evenVBand="0" w:oddHBand="0" w:evenHBand="0" w:firstRowFirstColumn="0" w:firstRowLastColumn="0" w:lastRowFirstColumn="0" w:lastRowLastColumn="0"/>
             <w:tcW w:w="2588" w:type="dxa"/>
           </w:tcPr>
           <w:p>
@@ -707,6 +711,7 @@
             <w:pPr>
               <w:spacing w:line="276" w:lineRule="auto"/>
               <w:jc w:val="both"/>
+              <w:cnfStyle w:val="000000000000" w:firstRow="0" w:lastRow="0" w:firstColumn="0" w:lastColumn="0" w:oddVBand="0" w:evenVBand="0" w:oddHBand="0" w:evenHBand="0" w:firstRowFirstColumn="0" w:firstRowLastColumn="0" w:lastRowFirstColumn="0" w:lastRowLastColumn="0"/>
               <w:rPr>
                 <w:sz w:val="24"/>
                 <w:szCs w:val="24"/>
@@ -729,6 +734,7 @@
             <w:pPr>
               <w:spacing w:line="276" w:lineRule="auto"/>
               <w:jc w:val="both"/>
+              <w:cnfStyle w:val="000000000000" w:firstRow="0" w:lastRow="0" w:firstColumn="0" w:lastColumn="0" w:oddVBand="0" w:evenVBand="0" w:oddHBand="0" w:evenHBand="0" w:firstRowFirstColumn="0" w:firstRowLastColumn="0" w:lastRowFirstColumn="0" w:lastRowLastColumn="0"/>
               <w:rPr>
                 <w:sz w:val="24"/>
                 <w:szCs w:val="24"/>
@@ -746,10 +752,12 @@
       </w:tr>
       <w:tr>
         <w:trPr>
+          <w:cnfStyle w:val="000000100000" w:firstRow="0" w:lastRow="0" w:firstColumn="0" w:lastColumn="0" w:oddVBand="0" w:evenVBand="0" w:oddHBand="1" w:evenHBand="0" w:firstRowFirstColumn="0" w:firstRowLastColumn="0" w:lastRowFirstColumn="0" w:lastRowLastColumn="0"/>
           <w:trHeight w:val="454"/>
         </w:trPr>
         <w:tc>
           <w:tcPr>
+            <w:cnfStyle w:val="001000000000" w:firstRow="0" w:lastRow="0" w:firstColumn="1" w:lastColumn="0" w:oddVBand="0" w:evenVBand="0" w:oddHBand="0" w:evenHBand="0" w:firstRowFirstColumn="0" w:firstRowLastColumn="0" w:lastRowFirstColumn="0" w:lastRowLastColumn="0"/>
             <w:tcW w:w="2588" w:type="dxa"/>
           </w:tcPr>
           <w:p>
@@ -778,6 +786,7 @@
             <w:pPr>
               <w:spacing w:line="276" w:lineRule="auto"/>
               <w:jc w:val="both"/>
+              <w:cnfStyle w:val="000000100000" w:firstRow="0" w:lastRow="0" w:firstColumn="0" w:lastColumn="0" w:oddVBand="0" w:evenVBand="0" w:oddHBand="1" w:evenHBand="0" w:firstRowFirstColumn="0" w:firstRowLastColumn="0" w:lastRowFirstColumn="0" w:lastRowLastColumn="0"/>
               <w:rPr>
                 <w:sz w:val="24"/>
                 <w:szCs w:val="24"/>
@@ -801,6 +810,7 @@
               <w:keepNext/>
               <w:spacing w:line="276" w:lineRule="auto"/>
               <w:jc w:val="both"/>
+              <w:cnfStyle w:val="000000100000" w:firstRow="0" w:lastRow="0" w:firstColumn="0" w:lastColumn="0" w:oddVBand="0" w:evenVBand="0" w:oddHBand="1" w:evenHBand="0" w:firstRowFirstColumn="0" w:firstRowLastColumn="0" w:lastRowFirstColumn="0" w:lastRowLastColumn="0"/>
               <w:rPr>
                 <w:sz w:val="24"/>
                 <w:szCs w:val="24"/>
@@ -824,27 +834,14 @@
       <w:r>
         <w:t xml:space="preserve">Tabla </w:t>
       </w:r>
-      <w:r>
-        <w:fldChar w:fldCharType="begin"/>
-      </w:r>
-      <w:r>
-        <w:instrText xml:space="preserve"> SEQ Tabla \* ARABIC </w:instrText>
-      </w:r>
-      <w:r>
-        <w:fldChar w:fldCharType="separate"/>
-      </w:r>
-      <w:r>
-        <w:rPr>
-          <w:noProof/>
-        </w:rPr>
-        <w:t>1</w:t>
-      </w:r>
-      <w:r>
-        <w:rPr>
-          <w:noProof/>
-        </w:rPr>
-        <w:fldChar w:fldCharType="end"/>
-      </w:r>
+      <w:fldSimple w:instr=" SEQ Tabla \* ARABIC ">
+        <w:r>
+          <w:rPr>
+            <w:noProof/>
+          </w:rPr>
+          <w:t>1</w:t>
+        </w:r>
+      </w:fldSimple>
       <w:r>
         <w:t>. Navegadores compatibles.</w:t>
       </w:r>
@@ -948,26 +945,22 @@
     </w:p>
     <w:tbl>
       <w:tblPr>
-        <w:tblStyle w:val="Tablaconcuadrcula"/>
+        <w:tblStyle w:val="Tablaconcuadrcula4-nfasis5"/>
         <w:tblW w:w="0" w:type="auto"/>
-        <w:tblBorders>
-          <w:top w:val="single" w:sz="12" w:space="0" w:color="auto"/>
-          <w:left w:val="single" w:sz="12" w:space="0" w:color="auto"/>
-          <w:bottom w:val="single" w:sz="12" w:space="0" w:color="auto"/>
-          <w:right w:val="single" w:sz="12" w:space="0" w:color="auto"/>
-        </w:tblBorders>
         <w:tblLook w:val="04A0" w:firstRow="1" w:lastRow="0" w:firstColumn="1" w:lastColumn="0" w:noHBand="0" w:noVBand="1"/>
       </w:tblPr>
       <w:tblGrid>
-        <w:gridCol w:w="4237"/>
-        <w:gridCol w:w="4237"/>
+        <w:gridCol w:w="4247"/>
+        <w:gridCol w:w="4247"/>
       </w:tblGrid>
       <w:tr>
         <w:trPr>
+          <w:cnfStyle w:val="100000000000" w:firstRow="1" w:lastRow="0" w:firstColumn="0" w:lastColumn="0" w:oddVBand="0" w:evenVBand="0" w:oddHBand="0" w:evenHBand="0" w:firstRowFirstColumn="0" w:firstRowLastColumn="0" w:lastRowFirstColumn="0" w:lastRowLastColumn="0"/>
           <w:trHeight w:val="454"/>
         </w:trPr>
         <w:tc>
           <w:tcPr>
+            <w:cnfStyle w:val="001000000000" w:firstRow="0" w:lastRow="0" w:firstColumn="1" w:lastColumn="0" w:oddVBand="0" w:evenVBand="0" w:oddHBand="0" w:evenHBand="0" w:firstRowFirstColumn="0" w:firstRowLastColumn="0" w:lastRowFirstColumn="0" w:lastRowLastColumn="0"/>
             <w:tcW w:w="4247" w:type="dxa"/>
           </w:tcPr>
           <w:p>
@@ -975,16 +968,14 @@
               <w:spacing w:line="276" w:lineRule="auto"/>
               <w:jc w:val="both"/>
               <w:rPr>
-                <w:b/>
-                <w:bCs/>
+                <w:b w:val="0"/>
+                <w:bCs w:val="0"/>
                 <w:sz w:val="24"/>
                 <w:szCs w:val="24"/>
               </w:rPr>
             </w:pPr>
             <w:r>
               <w:rPr>
-                <w:b/>
-                <w:bCs/>
                 <w:sz w:val="24"/>
                 <w:szCs w:val="24"/>
               </w:rPr>
@@ -1000,17 +991,16 @@
             <w:pPr>
               <w:spacing w:line="276" w:lineRule="auto"/>
               <w:jc w:val="both"/>
+              <w:cnfStyle w:val="100000000000" w:firstRow="1" w:lastRow="0" w:firstColumn="0" w:lastColumn="0" w:oddVBand="0" w:evenVBand="0" w:oddHBand="0" w:evenHBand="0" w:firstRowFirstColumn="0" w:firstRowLastColumn="0" w:lastRowFirstColumn="0" w:lastRowLastColumn="0"/>
               <w:rPr>
-                <w:b/>
-                <w:bCs/>
+                <w:b w:val="0"/>
+                <w:bCs w:val="0"/>
                 <w:sz w:val="24"/>
                 <w:szCs w:val="24"/>
               </w:rPr>
             </w:pPr>
             <w:r>
               <w:rPr>
-                <w:b/>
-                <w:bCs/>
                 <w:sz w:val="24"/>
                 <w:szCs w:val="24"/>
               </w:rPr>
@@ -1021,10 +1011,12 @@
       </w:tr>
       <w:tr>
         <w:trPr>
+          <w:cnfStyle w:val="000000100000" w:firstRow="0" w:lastRow="0" w:firstColumn="0" w:lastColumn="0" w:oddVBand="0" w:evenVBand="0" w:oddHBand="1" w:evenHBand="0" w:firstRowFirstColumn="0" w:firstRowLastColumn="0" w:lastRowFirstColumn="0" w:lastRowLastColumn="0"/>
           <w:trHeight w:val="454"/>
         </w:trPr>
         <w:tc>
           <w:tcPr>
+            <w:cnfStyle w:val="001000000000" w:firstRow="0" w:lastRow="0" w:firstColumn="1" w:lastColumn="0" w:oddVBand="0" w:evenVBand="0" w:oddHBand="0" w:evenHBand="0" w:firstRowFirstColumn="0" w:firstRowLastColumn="0" w:lastRowFirstColumn="0" w:lastRowLastColumn="0"/>
             <w:tcW w:w="4247" w:type="dxa"/>
           </w:tcPr>
           <w:p>
@@ -1053,6 +1045,7 @@
             <w:pPr>
               <w:spacing w:line="276" w:lineRule="auto"/>
               <w:jc w:val="both"/>
+              <w:cnfStyle w:val="000000100000" w:firstRow="0" w:lastRow="0" w:firstColumn="0" w:lastColumn="0" w:oddVBand="0" w:evenVBand="0" w:oddHBand="1" w:evenHBand="0" w:firstRowFirstColumn="0" w:firstRowLastColumn="0" w:lastRowFirstColumn="0" w:lastRowLastColumn="0"/>
               <w:rPr>
                 <w:sz w:val="24"/>
                 <w:szCs w:val="24"/>
@@ -1074,6 +1067,7 @@
         </w:trPr>
         <w:tc>
           <w:tcPr>
+            <w:cnfStyle w:val="001000000000" w:firstRow="0" w:lastRow="0" w:firstColumn="1" w:lastColumn="0" w:oddVBand="0" w:evenVBand="0" w:oddHBand="0" w:evenHBand="0" w:firstRowFirstColumn="0" w:firstRowLastColumn="0" w:lastRowFirstColumn="0" w:lastRowLastColumn="0"/>
             <w:tcW w:w="4247" w:type="dxa"/>
           </w:tcPr>
           <w:p>
@@ -1102,6 +1096,7 @@
             <w:pPr>
               <w:spacing w:line="276" w:lineRule="auto"/>
               <w:jc w:val="both"/>
+              <w:cnfStyle w:val="000000000000" w:firstRow="0" w:lastRow="0" w:firstColumn="0" w:lastColumn="0" w:oddVBand="0" w:evenVBand="0" w:oddHBand="0" w:evenHBand="0" w:firstRowFirstColumn="0" w:firstRowLastColumn="0" w:lastRowFirstColumn="0" w:lastRowLastColumn="0"/>
               <w:rPr>
                 <w:sz w:val="24"/>
                 <w:szCs w:val="24"/>
@@ -1119,10 +1114,12 @@
       </w:tr>
       <w:tr>
         <w:trPr>
+          <w:cnfStyle w:val="000000100000" w:firstRow="0" w:lastRow="0" w:firstColumn="0" w:lastColumn="0" w:oddVBand="0" w:evenVBand="0" w:oddHBand="1" w:evenHBand="0" w:firstRowFirstColumn="0" w:firstRowLastColumn="0" w:lastRowFirstColumn="0" w:lastRowLastColumn="0"/>
           <w:trHeight w:val="454"/>
         </w:trPr>
         <w:tc>
           <w:tcPr>
+            <w:cnfStyle w:val="001000000000" w:firstRow="0" w:lastRow="0" w:firstColumn="1" w:lastColumn="0" w:oddVBand="0" w:evenVBand="0" w:oddHBand="0" w:evenHBand="0" w:firstRowFirstColumn="0" w:firstRowLastColumn="0" w:lastRowFirstColumn="0" w:lastRowLastColumn="0"/>
             <w:tcW w:w="4247" w:type="dxa"/>
           </w:tcPr>
           <w:p>
@@ -1152,6 +1149,7 @@
             <w:pPr>
               <w:spacing w:line="276" w:lineRule="auto"/>
               <w:jc w:val="both"/>
+              <w:cnfStyle w:val="000000100000" w:firstRow="0" w:lastRow="0" w:firstColumn="0" w:lastColumn="0" w:oddVBand="0" w:evenVBand="0" w:oddHBand="1" w:evenHBand="0" w:firstRowFirstColumn="0" w:firstRowLastColumn="0" w:lastRowFirstColumn="0" w:lastRowLastColumn="0"/>
               <w:rPr>
                 <w:sz w:val="24"/>
                 <w:szCs w:val="24"/>
@@ -1173,6 +1171,7 @@
         </w:trPr>
         <w:tc>
           <w:tcPr>
+            <w:cnfStyle w:val="001000000000" w:firstRow="0" w:lastRow="0" w:firstColumn="1" w:lastColumn="0" w:oddVBand="0" w:evenVBand="0" w:oddHBand="0" w:evenHBand="0" w:firstRowFirstColumn="0" w:firstRowLastColumn="0" w:lastRowFirstColumn="0" w:lastRowLastColumn="0"/>
             <w:tcW w:w="4247" w:type="dxa"/>
           </w:tcPr>
           <w:p>
@@ -1201,6 +1200,7 @@
             <w:pPr>
               <w:spacing w:line="276" w:lineRule="auto"/>
               <w:jc w:val="both"/>
+              <w:cnfStyle w:val="000000000000" w:firstRow="0" w:lastRow="0" w:firstColumn="0" w:lastColumn="0" w:oddVBand="0" w:evenVBand="0" w:oddHBand="0" w:evenHBand="0" w:firstRowFirstColumn="0" w:firstRowLastColumn="0" w:lastRowFirstColumn="0" w:lastRowLastColumn="0"/>
               <w:rPr>
                 <w:sz w:val="24"/>
                 <w:szCs w:val="24"/>
@@ -1218,10 +1218,12 @@
       </w:tr>
       <w:tr>
         <w:trPr>
+          <w:cnfStyle w:val="000000100000" w:firstRow="0" w:lastRow="0" w:firstColumn="0" w:lastColumn="0" w:oddVBand="0" w:evenVBand="0" w:oddHBand="1" w:evenHBand="0" w:firstRowFirstColumn="0" w:firstRowLastColumn="0" w:lastRowFirstColumn="0" w:lastRowLastColumn="0"/>
           <w:trHeight w:val="454"/>
         </w:trPr>
         <w:tc>
           <w:tcPr>
+            <w:cnfStyle w:val="001000000000" w:firstRow="0" w:lastRow="0" w:firstColumn="1" w:lastColumn="0" w:oddVBand="0" w:evenVBand="0" w:oddHBand="0" w:evenHBand="0" w:firstRowFirstColumn="0" w:firstRowLastColumn="0" w:lastRowFirstColumn="0" w:lastRowLastColumn="0"/>
             <w:tcW w:w="4247" w:type="dxa"/>
           </w:tcPr>
           <w:p>
@@ -1251,6 +1253,7 @@
               <w:keepNext/>
               <w:spacing w:line="276" w:lineRule="auto"/>
               <w:jc w:val="both"/>
+              <w:cnfStyle w:val="000000100000" w:firstRow="0" w:lastRow="0" w:firstColumn="0" w:lastColumn="0" w:oddVBand="0" w:evenVBand="0" w:oddHBand="1" w:evenHBand="0" w:firstRowFirstColumn="0" w:firstRowLastColumn="0" w:lastRowFirstColumn="0" w:lastRowLastColumn="0"/>
               <w:rPr>
                 <w:sz w:val="24"/>
                 <w:szCs w:val="24"/>
@@ -1274,27 +1277,14 @@
       <w:r>
         <w:t xml:space="preserve">Tabla </w:t>
       </w:r>
-      <w:r>
-        <w:fldChar w:fldCharType="begin"/>
-      </w:r>
-      <w:r>
-        <w:instrText xml:space="preserve"> SEQ Tabla \* ARABIC </w:instrText>
-      </w:r>
-      <w:r>
-        <w:fldChar w:fldCharType="separate"/>
-      </w:r>
-      <w:r>
-        <w:rPr>
-          <w:noProof/>
-        </w:rPr>
-        <w:t>2</w:t>
-      </w:r>
-      <w:r>
-        <w:rPr>
-          <w:noProof/>
-        </w:rPr>
-        <w:fldChar w:fldCharType="end"/>
-      </w:r>
+      <w:fldSimple w:instr=" SEQ Tabla \* ARABIC ">
+        <w:r>
+          <w:rPr>
+            <w:noProof/>
+          </w:rPr>
+          <w:t>2</w:t>
+        </w:r>
+      </w:fldSimple>
       <w:r>
         <w:t>. Sistemas Operativos compatibles.</w:t>
       </w:r>
@@ -2911,6 +2901,7 @@
       </w:pPr>
       <w:r>
         <w:rPr>
+          <w:noProof/>
           <w:sz w:val="24"/>
           <w:szCs w:val="24"/>
         </w:rPr>
@@ -3022,6 +3013,7 @@
       </w:pPr>
       <w:r>
         <w:rPr>
+          <w:noProof/>
           <w:sz w:val="24"/>
           <w:szCs w:val="24"/>
         </w:rPr>
@@ -3176,6 +3168,7 @@
       </w:pPr>
       <w:r>
         <w:rPr>
+          <w:noProof/>
           <w:sz w:val="24"/>
           <w:szCs w:val="24"/>
         </w:rPr>
@@ -3245,6 +3238,7 @@
       </w:r>
       <w:r>
         <w:rPr>
+          <w:noProof/>
           <w:sz w:val="24"/>
           <w:szCs w:val="24"/>
         </w:rPr>
@@ -3391,6 +3385,7 @@
       </w:r>
       <w:r>
         <w:rPr>
+          <w:noProof/>
           <w:sz w:val="24"/>
           <w:szCs w:val="24"/>
         </w:rPr>
@@ -3461,6 +3456,7 @@
       </w:pPr>
       <w:r>
         <w:rPr>
+          <w:noProof/>
           <w:sz w:val="24"/>
           <w:szCs w:val="24"/>
         </w:rPr>
@@ -3612,6 +3608,7 @@
       </w:pPr>
       <w:r>
         <w:rPr>
+          <w:noProof/>
           <w:sz w:val="24"/>
           <w:szCs w:val="24"/>
         </w:rPr>
@@ -5505,6 +5502,233 @@
     <w:uiPriority w:val="99"/>
     <w:rsid w:val="00E20D25"/>
   </w:style>
+  <w:style w:type="table" w:styleId="Tablaconcuadrcula2-nfasis1">
+    <w:name w:val="Grid Table 2 Accent 1"/>
+    <w:basedOn w:val="Tablanormal"/>
+    <w:uiPriority w:val="47"/>
+    <w:rsid w:val="009F0AD4"/>
+    <w:pPr>
+      <w:spacing w:after="0" w:line="240" w:lineRule="auto"/>
+    </w:pPr>
+    <w:tblPr>
+      <w:tblStyleRowBandSize w:val="1"/>
+      <w:tblStyleColBandSize w:val="1"/>
+      <w:tblBorders>
+        <w:top w:val="single" w:sz="2" w:space="0" w:color="8EAADB" w:themeColor="accent1" w:themeTint="99"/>
+        <w:bottom w:val="single" w:sz="2" w:space="0" w:color="8EAADB" w:themeColor="accent1" w:themeTint="99"/>
+        <w:insideH w:val="single" w:sz="2" w:space="0" w:color="8EAADB" w:themeColor="accent1" w:themeTint="99"/>
+        <w:insideV w:val="single" w:sz="2" w:space="0" w:color="8EAADB" w:themeColor="accent1" w:themeTint="99"/>
+      </w:tblBorders>
+    </w:tblPr>
+    <w:tblStylePr w:type="firstRow">
+      <w:rPr>
+        <w:b/>
+        <w:bCs/>
+      </w:rPr>
+      <w:tblPr/>
+      <w:tcPr>
+        <w:tcBorders>
+          <w:top w:val="nil"/>
+          <w:bottom w:val="single" w:sz="12" w:space="0" w:color="8EAADB" w:themeColor="accent1" w:themeTint="99"/>
+          <w:insideH w:val="nil"/>
+          <w:insideV w:val="nil"/>
+        </w:tcBorders>
+        <w:shd w:val="clear" w:color="auto" w:fill="FFFFFF" w:themeFill="background1"/>
+      </w:tcPr>
+    </w:tblStylePr>
+    <w:tblStylePr w:type="lastRow">
+      <w:rPr>
+        <w:b/>
+        <w:bCs/>
+      </w:rPr>
+      <w:tblPr/>
+      <w:tcPr>
+        <w:tcBorders>
+          <w:top w:val="double" w:sz="2" w:space="0" w:color="8EAADB" w:themeColor="accent1" w:themeTint="99"/>
+          <w:bottom w:val="nil"/>
+          <w:insideH w:val="nil"/>
+          <w:insideV w:val="nil"/>
+        </w:tcBorders>
+        <w:shd w:val="clear" w:color="auto" w:fill="FFFFFF" w:themeFill="background1"/>
+      </w:tcPr>
+    </w:tblStylePr>
+    <w:tblStylePr w:type="firstCol">
+      <w:rPr>
+        <w:b/>
+        <w:bCs/>
+      </w:rPr>
+    </w:tblStylePr>
+    <w:tblStylePr w:type="lastCol">
+      <w:rPr>
+        <w:b/>
+        <w:bCs/>
+      </w:rPr>
+    </w:tblStylePr>
+    <w:tblStylePr w:type="band1Vert">
+      <w:tblPr/>
+      <w:tcPr>
+        <w:shd w:val="clear" w:color="auto" w:fill="D9E2F3" w:themeFill="accent1" w:themeFillTint="33"/>
+      </w:tcPr>
+    </w:tblStylePr>
+    <w:tblStylePr w:type="band1Horz">
+      <w:tblPr/>
+      <w:tcPr>
+        <w:shd w:val="clear" w:color="auto" w:fill="D9E2F3" w:themeFill="accent1" w:themeFillTint="33"/>
+      </w:tcPr>
+    </w:tblStylePr>
+  </w:style>
+  <w:style w:type="table" w:styleId="Tablaconcuadrcula4-nfasis1">
+    <w:name w:val="Grid Table 4 Accent 1"/>
+    <w:basedOn w:val="Tablanormal"/>
+    <w:uiPriority w:val="49"/>
+    <w:rsid w:val="009F0AD4"/>
+    <w:pPr>
+      <w:spacing w:after="0" w:line="240" w:lineRule="auto"/>
+    </w:pPr>
+    <w:tblPr>
+      <w:tblStyleRowBandSize w:val="1"/>
+      <w:tblStyleColBandSize w:val="1"/>
+      <w:tblBorders>
+        <w:top w:val="single" w:sz="4" w:space="0" w:color="8EAADB" w:themeColor="accent1" w:themeTint="99"/>
+        <w:left w:val="single" w:sz="4" w:space="0" w:color="8EAADB" w:themeColor="accent1" w:themeTint="99"/>
+        <w:bottom w:val="single" w:sz="4" w:space="0" w:color="8EAADB" w:themeColor="accent1" w:themeTint="99"/>
+        <w:right w:val="single" w:sz="4" w:space="0" w:color="8EAADB" w:themeColor="accent1" w:themeTint="99"/>
+        <w:insideH w:val="single" w:sz="4" w:space="0" w:color="8EAADB" w:themeColor="accent1" w:themeTint="99"/>
+        <w:insideV w:val="single" w:sz="4" w:space="0" w:color="8EAADB" w:themeColor="accent1" w:themeTint="99"/>
+      </w:tblBorders>
+    </w:tblPr>
+    <w:tblStylePr w:type="firstRow">
+      <w:rPr>
+        <w:b/>
+        <w:bCs/>
+        <w:color w:val="FFFFFF" w:themeColor="background1"/>
+      </w:rPr>
+      <w:tblPr/>
+      <w:tcPr>
+        <w:tcBorders>
+          <w:top w:val="single" w:sz="4" w:space="0" w:color="4472C4" w:themeColor="accent1"/>
+          <w:left w:val="single" w:sz="4" w:space="0" w:color="4472C4" w:themeColor="accent1"/>
+          <w:bottom w:val="single" w:sz="4" w:space="0" w:color="4472C4" w:themeColor="accent1"/>
+          <w:right w:val="single" w:sz="4" w:space="0" w:color="4472C4" w:themeColor="accent1"/>
+          <w:insideH w:val="nil"/>
+          <w:insideV w:val="nil"/>
+        </w:tcBorders>
+        <w:shd w:val="clear" w:color="auto" w:fill="4472C4" w:themeFill="accent1"/>
+      </w:tcPr>
+    </w:tblStylePr>
+    <w:tblStylePr w:type="lastRow">
+      <w:rPr>
+        <w:b/>
+        <w:bCs/>
+      </w:rPr>
+      <w:tblPr/>
+      <w:tcPr>
+        <w:tcBorders>
+          <w:top w:val="double" w:sz="4" w:space="0" w:color="4472C4" w:themeColor="accent1"/>
+        </w:tcBorders>
+      </w:tcPr>
+    </w:tblStylePr>
+    <w:tblStylePr w:type="firstCol">
+      <w:rPr>
+        <w:b/>
+        <w:bCs/>
+      </w:rPr>
+    </w:tblStylePr>
+    <w:tblStylePr w:type="lastCol">
+      <w:rPr>
+        <w:b/>
+        <w:bCs/>
+      </w:rPr>
+    </w:tblStylePr>
+    <w:tblStylePr w:type="band1Vert">
+      <w:tblPr/>
+      <w:tcPr>
+        <w:shd w:val="clear" w:color="auto" w:fill="D9E2F3" w:themeFill="accent1" w:themeFillTint="33"/>
+      </w:tcPr>
+    </w:tblStylePr>
+    <w:tblStylePr w:type="band1Horz">
+      <w:tblPr/>
+      <w:tcPr>
+        <w:shd w:val="clear" w:color="auto" w:fill="D9E2F3" w:themeFill="accent1" w:themeFillTint="33"/>
+      </w:tcPr>
+    </w:tblStylePr>
+  </w:style>
+  <w:style w:type="table" w:styleId="Tablaconcuadrcula4-nfasis5">
+    <w:name w:val="Grid Table 4 Accent 5"/>
+    <w:basedOn w:val="Tablanormal"/>
+    <w:uiPriority w:val="49"/>
+    <w:rsid w:val="009F0AD4"/>
+    <w:pPr>
+      <w:spacing w:after="0" w:line="240" w:lineRule="auto"/>
+    </w:pPr>
+    <w:tblPr>
+      <w:tblStyleRowBandSize w:val="1"/>
+      <w:tblStyleColBandSize w:val="1"/>
+      <w:tblBorders>
+        <w:top w:val="single" w:sz="4" w:space="0" w:color="9CC2E5" w:themeColor="accent5" w:themeTint="99"/>
+        <w:left w:val="single" w:sz="4" w:space="0" w:color="9CC2E5" w:themeColor="accent5" w:themeTint="99"/>
+        <w:bottom w:val="single" w:sz="4" w:space="0" w:color="9CC2E5" w:themeColor="accent5" w:themeTint="99"/>
+        <w:right w:val="single" w:sz="4" w:space="0" w:color="9CC2E5" w:themeColor="accent5" w:themeTint="99"/>
+        <w:insideH w:val="single" w:sz="4" w:space="0" w:color="9CC2E5" w:themeColor="accent5" w:themeTint="99"/>
+        <w:insideV w:val="single" w:sz="4" w:space="0" w:color="9CC2E5" w:themeColor="accent5" w:themeTint="99"/>
+      </w:tblBorders>
+    </w:tblPr>
+    <w:tblStylePr w:type="firstRow">
+      <w:rPr>
+        <w:b/>
+        <w:bCs/>
+        <w:color w:val="FFFFFF" w:themeColor="background1"/>
+      </w:rPr>
+      <w:tblPr/>
+      <w:tcPr>
+        <w:tcBorders>
+          <w:top w:val="single" w:sz="4" w:space="0" w:color="5B9BD5" w:themeColor="accent5"/>
+          <w:left w:val="single" w:sz="4" w:space="0" w:color="5B9BD5" w:themeColor="accent5"/>
+          <w:bottom w:val="single" w:sz="4" w:space="0" w:color="5B9BD5" w:themeColor="accent5"/>
+          <w:right w:val="single" w:sz="4" w:space="0" w:color="5B9BD5" w:themeColor="accent5"/>
+          <w:insideH w:val="nil"/>
+          <w:insideV w:val="nil"/>
+        </w:tcBorders>
+        <w:shd w:val="clear" w:color="auto" w:fill="5B9BD5" w:themeFill="accent5"/>
+      </w:tcPr>
+    </w:tblStylePr>
+    <w:tblStylePr w:type="lastRow">
+      <w:rPr>
+        <w:b/>
+        <w:bCs/>
+      </w:rPr>
+      <w:tblPr/>
+      <w:tcPr>
+        <w:tcBorders>
+          <w:top w:val="double" w:sz="4" w:space="0" w:color="5B9BD5" w:themeColor="accent5"/>
+        </w:tcBorders>
+      </w:tcPr>
+    </w:tblStylePr>
+    <w:tblStylePr w:type="firstCol">
+      <w:rPr>
+        <w:b/>
+        <w:bCs/>
+      </w:rPr>
+    </w:tblStylePr>
+    <w:tblStylePr w:type="lastCol">
+      <w:rPr>
+        <w:b/>
+        <w:bCs/>
+      </w:rPr>
+    </w:tblStylePr>
+    <w:tblStylePr w:type="band1Vert">
+      <w:tblPr/>
+      <w:tcPr>
+        <w:shd w:val="clear" w:color="auto" w:fill="DEEAF6" w:themeFill="accent5" w:themeFillTint="33"/>
+      </w:tcPr>
+    </w:tblStylePr>
+    <w:tblStylePr w:type="band1Horz">
+      <w:tblPr/>
+      <w:tcPr>
+        <w:shd w:val="clear" w:color="auto" w:fill="DEEAF6" w:themeFill="accent5" w:themeFillTint="33"/>
+      </w:tcPr>
+    </w:tblStylePr>
+  </w:style>
 </w:styles>
 </file>
 
